--- a/word.docx
+++ b/word.docx
@@ -4,10 +4,13 @@
   <w:body>
     <w:p>
       <w:r>
-        <w:t>hello</w:t>
+        <w:t xml:space="preserve">hi </w:t>
       </w:r>
       <w:bookmarkStart w:id="0" w:name="_GoBack"/>
       <w:bookmarkEnd w:id="0"/>
+      <w:r>
+        <w:t>hello</w:t>
+      </w:r>
     </w:p>
     <w:sectPr>
       <w:pgSz w:w="11906" w:h="16838"/>

--- a/word.docx
+++ b/word.docx
@@ -6,11 +6,14 @@
       <w:r>
         <w:t xml:space="preserve">hi </w:t>
       </w:r>
-      <w:bookmarkStart w:id="0" w:name="_GoBack"/>
-      <w:bookmarkEnd w:id="0"/>
       <w:r>
         <w:t>hello</w:t>
       </w:r>
+      <w:r>
+        <w:t xml:space="preserve"> hey</w:t>
+      </w:r>
+      <w:bookmarkStart w:id="0" w:name="_GoBack"/>
+      <w:bookmarkEnd w:id="0"/>
     </w:p>
     <w:sectPr>
       <w:pgSz w:w="11906" w:h="16838"/>
